--- a/ClassFolder-DataSci-Fall2021/U4-Smoothing/DocURL.docx
+++ b/ClassFolder-DataSci-Fall2021/U4-Smoothing/DocURL.docx
@@ -172,48 +172,6 @@
       <w:pPr>
         <w:rPr/>
       </w:pPr>
-      <w:r>
-        <w:rPr>
-          <w:rtl w:val="0"/>
-        </w:rPr>
-        <w:t xml:space="preserve">https://docs.scipy.org/doc/scipy/reference/reference/generated/scipy.interpolate.SmoothBivariateSpline.html#scipy.interpolate.SmoothBivariateSpline</w:t>
-      </w:r>
-    </w:p>
-    <w:p>
-      <w:pPr>
-        <w:rPr/>
-      </w:pPr>
-      <w:r>
-        <w:rPr>
-          <w:rtl w:val="0"/>
-        </w:rPr>
-      </w:r>
-    </w:p>
-    <w:p>
-      <w:pPr>
-        <w:rPr/>
-      </w:pPr>
-      <w:r>
-        <w:rPr>
-          <w:rtl w:val="0"/>
-        </w:rPr>
-      </w:r>
-    </w:p>
-    <w:p>
-      <w:pPr>
-        <w:rPr/>
-      </w:pPr>
-      <w:r>
-        <w:rPr>
-          <w:rtl w:val="0"/>
-        </w:rPr>
-        <w:t xml:space="preserve">B-Spline</w:t>
-      </w:r>
-    </w:p>
-    <w:p>
-      <w:pPr>
-        <w:rPr/>
-      </w:pPr>
       <w:hyperlink r:id="rId10">
         <w:r>
           <w:rPr>
@@ -221,9 +179,60 @@
             <w:u w:val="single"/>
             <w:rtl w:val="0"/>
           </w:rPr>
-          <w:t xml:space="preserve">https://docs.scipy.org/doc/scipy/reference/reference/generated/scipy.interpolate.bisplrep.html#scipy.interpolate.bisplrep</w:t>
+          <w:t xml:space="preserve">https://docs.scipy.org/doc/scipy/reference/reference/generated/scipy.interpolate.SmoothBivariateSpline.html#scipy.interpolate.SmoothBivariateSpline</w:t>
         </w:r>
       </w:hyperlink>
+      <w:r>
+        <w:rPr>
+          <w:rtl w:val="0"/>
+        </w:rPr>
+      </w:r>
+    </w:p>
+    <w:p>
+      <w:pPr>
+        <w:rPr/>
+      </w:pPr>
+      <w:r>
+        <w:rPr>
+          <w:rtl w:val="0"/>
+        </w:rPr>
+      </w:r>
+    </w:p>
+    <w:p>
+      <w:pPr>
+        <w:rPr/>
+      </w:pPr>
+      <w:r>
+        <w:rPr>
+          <w:rtl w:val="0"/>
+        </w:rPr>
+        <w:t xml:space="preserve">KNN</w:t>
+      </w:r>
+    </w:p>
+    <w:p>
+      <w:pPr>
+        <w:rPr/>
+      </w:pPr>
+      <w:hyperlink r:id="rId11">
+        <w:r>
+          <w:rPr>
+            <w:color w:val="1155cc"/>
+            <w:u w:val="single"/>
+            <w:rtl w:val="0"/>
+          </w:rPr>
+          <w:t xml:space="preserve">https://scikit-learn.org/stable/modules/generated/sklearn.neighbors.KNeighborsRegressor.html</w:t>
+        </w:r>
+      </w:hyperlink>
+      <w:r>
+        <w:rPr>
+          <w:rtl w:val="0"/>
+        </w:rPr>
+      </w:r>
+    </w:p>
+    <w:p>
+      <w:pPr>
+        <w:rPr/>
+      </w:pPr>
       <w:r>
         <w:rPr>
           <w:rtl w:val="0"/>
